--- a/final_story_no_toc_7_29_2025.docx
+++ b/final_story_no_toc_7_29_2025.docx
@@ -6,6 +6,44 @@
       <w:pPr>
         <w:pStyle w:val="Title"/>
       </w:pPr>
+      <w:bookmarkStart w:id="0" w:name="_Hlk205240340"/>
+      <w:r>
+        <w:drawing>
+          <wp:inline distT="0" distB="0" distL="0" distR="0" wp14:anchorId="77B73F55" wp14:editId="0E53FD62">
+            <wp:extent cx="2609850" cy="561975"/>
+            <wp:effectExtent l="0" t="0" r="0" b="9525"/>
+            <wp:docPr id="1685613434" name="Picture 1" descr="A blue text on a white background&#10;&#10;AI-generated content may be incorrect."/>
+            <wp:cNvGraphicFramePr>
+              <a:graphicFrameLocks xmlns:a="http://schemas.openxmlformats.org/drawingml/2006/main" noChangeAspect="1"/>
+            </wp:cNvGraphicFramePr>
+            <a:graphic xmlns:a="http://schemas.openxmlformats.org/drawingml/2006/main">
+              <a:graphicData uri="http://schemas.openxmlformats.org/drawingml/2006/picture">
+                <pic:pic xmlns:pic="http://schemas.openxmlformats.org/drawingml/2006/picture">
+                  <pic:nvPicPr>
+                    <pic:cNvPr id="1685613434" name="Picture 1" descr="A blue text on a white background&#10;&#10;AI-generated content may be incorrect."/>
+                    <pic:cNvPicPr/>
+                  </pic:nvPicPr>
+                  <pic:blipFill>
+                    <a:blip r:embed="rId6"/>
+                    <a:stretch>
+                      <a:fillRect/>
+                    </a:stretch>
+                  </pic:blipFill>
+                  <pic:spPr>
+                    <a:xfrm>
+                      <a:off x="0" y="0"/>
+                      <a:ext cx="2609850" cy="561975"/>
+                    </a:xfrm>
+                    <a:prstGeom prst="rect">
+                      <a:avLst/>
+                    </a:prstGeom>
+                  </pic:spPr>
+                </pic:pic>
+              </a:graphicData>
+            </a:graphic>
+          </wp:inline>
+        </w:drawing>
+      </w:r>
     </w:p>
     <w:p>
       <w:pPr>
@@ -31,11 +69,29 @@
     <w:p>
       <w:pPr>
         <w:pStyle w:val="Title"/>
-      </w:pPr>
-      <w:r>
+        <w:rPr>
+          <w:sz w:val="52"/>
+          <w:szCs w:val="52"/>
+        </w:rPr>
+      </w:pPr>
+    </w:p>
+    <w:p>
+      <w:pPr>
+        <w:pStyle w:val="Title"/>
+        <w:rPr>
+          <w:sz w:val="52"/>
+          <w:szCs w:val="52"/>
+        </w:rPr>
+      </w:pPr>
+      <w:r>
+        <w:rPr>
+          <w:sz w:val="52"/>
+          <w:szCs w:val="52"/>
+        </w:rPr>
         <w:t xml:space="preserve"> Lessons Learned, Findings and a Brave New World</w:t>
       </w:r>
     </w:p>
+    <w:bookmarkEnd w:id="0"/>
     <w:p>
       <w:pPr>
         <w:pStyle w:val="BodyText"/>
@@ -4429,8 +4485,8 @@
       <w:pPr>
         <w:pStyle w:val="Heading1"/>
       </w:pPr>
-      <w:bookmarkStart w:id="0" w:name="Xf6826f46672535c629d2facf21d9f7a18cbd00b"/>
       <w:bookmarkStart w:id="1" w:name="_Toc204712137"/>
+      <w:bookmarkStart w:id="2" w:name="Xf6826f46672535c629d2facf21d9f7a18cbd00b"/>
       <w:r>
         <w:rPr>
           <w:rStyle w:val="SectionNumber"/>
@@ -4493,7 +4549,7 @@
           <w:rStyle w:val="SectionNumber"/>
         </w:rPr>
       </w:pPr>
-      <w:bookmarkStart w:id="2" w:name="_Toc204712138"/>
+      <w:bookmarkStart w:id="3" w:name="_Toc204712138"/>
       <w:proofErr w:type="spellStart"/>
       <w:proofErr w:type="gramStart"/>
       <w:r>
@@ -4509,7 +4565,7 @@
         </w:rPr>
         <w:t xml:space="preserve">  Results</w:t>
       </w:r>
-      <w:bookmarkEnd w:id="2"/>
+      <w:bookmarkEnd w:id="3"/>
       <w:proofErr w:type="gramEnd"/>
       <w:r>
         <w:rPr>
@@ -4535,7 +4591,7 @@
       <w:pPr>
         <w:pStyle w:val="Heading1"/>
       </w:pPr>
-      <w:bookmarkStart w:id="3" w:name="_Toc204712139"/>
+      <w:bookmarkStart w:id="4" w:name="_Toc204712139"/>
       <w:r>
         <w:rPr>
           <w:rStyle w:val="SectionNumber"/>
@@ -4545,15 +4601,9 @@
       </w:r>
       <w:r>
         <w:tab/>
-        <w:t xml:space="preserve">🧠 </w:t>
-      </w:r>
-      <w:r>
-        <w:t>Next Steps -</w:t>
-      </w:r>
-      <w:r>
-        <w:t xml:space="preserve"> Advancing the AI Health Assistant for Community Impact</w:t>
-      </w:r>
-      <w:bookmarkEnd w:id="3"/>
+        <w:t>🧠 Next Steps - Advancing the AI Health Assistant for Community Impact</w:t>
+      </w:r>
+      <w:bookmarkEnd w:id="4"/>
     </w:p>
     <w:p>
       <w:pPr>
@@ -4585,8 +4635,8 @@
       <w:pPr>
         <w:pStyle w:val="Heading2"/>
       </w:pPr>
-      <w:bookmarkStart w:id="4" w:name="current-phase-summary"/>
       <w:bookmarkStart w:id="5" w:name="_Toc204712140"/>
+      <w:bookmarkStart w:id="6" w:name="current-phase-summary"/>
       <w:r>
         <w:rPr>
           <w:rStyle w:val="SectionNumber"/>
@@ -4658,7 +4708,7 @@
     <w:p>
       <w:r>
         <w:pict w14:anchorId="648A4D75">
-          <v:rect id="_x0000_i1047" style="width:0;height:1.5pt" o:hralign="center" o:hrstd="t" o:hr="t"/>
+          <v:rect id="_x0000_i1025" style="width:0;height:1.5pt" o:hralign="center" o:hrstd="t" o:hr="t"/>
         </w:pict>
       </w:r>
     </w:p>
@@ -4666,9 +4716,9 @@
       <w:pPr>
         <w:pStyle w:val="Heading2"/>
       </w:pPr>
-      <w:bookmarkStart w:id="6" w:name="Xac709ab63a69b1d8f8bdffded966c05da1bb9cf"/>
       <w:bookmarkStart w:id="7" w:name="_Toc204712141"/>
-      <w:bookmarkEnd w:id="4"/>
+      <w:bookmarkStart w:id="8" w:name="Xac709ab63a69b1d8f8bdffded966c05da1bb9cf"/>
+      <w:bookmarkEnd w:id="6"/>
       <w:r>
         <w:rPr>
           <w:rStyle w:val="SectionNumber"/>
@@ -4720,7 +4770,7 @@
     <w:p>
       <w:r>
         <w:pict w14:anchorId="28CA7186">
-          <v:rect id="_x0000_i1048" style="width:0;height:1.5pt" o:hralign="center" o:hrstd="t" o:hr="t"/>
+          <v:rect id="_x0000_i1026" style="width:0;height:1.5pt" o:hralign="center" o:hrstd="t" o:hr="t"/>
         </w:pict>
       </w:r>
     </w:p>
@@ -4728,9 +4778,9 @@
       <w:pPr>
         <w:pStyle w:val="Heading2"/>
       </w:pPr>
-      <w:bookmarkStart w:id="8" w:name="for-providers"/>
       <w:bookmarkStart w:id="9" w:name="_Toc204712142"/>
-      <w:bookmarkEnd w:id="6"/>
+      <w:bookmarkStart w:id="10" w:name="for-providers"/>
+      <w:bookmarkEnd w:id="8"/>
       <w:r>
         <w:rPr>
           <w:rStyle w:val="SectionNumber"/>
@@ -4747,7 +4797,7 @@
       <w:pPr>
         <w:pStyle w:val="Heading3"/>
       </w:pPr>
-      <w:bookmarkStart w:id="10" w:name="risk-stratified-chase-lists"/>
+      <w:bookmarkStart w:id="11" w:name="risk-stratified-chase-lists"/>
       <w:r>
         <w:rPr>
           <w:rStyle w:val="SectionNumber"/>
@@ -4791,8 +4841,8 @@
       <w:pPr>
         <w:pStyle w:val="Heading3"/>
       </w:pPr>
-      <w:bookmarkStart w:id="11" w:name="understanding-ccds-and-clinical-notes"/>
-      <w:bookmarkEnd w:id="10"/>
+      <w:bookmarkStart w:id="12" w:name="understanding-ccds-and-clinical-notes"/>
+      <w:bookmarkEnd w:id="11"/>
       <w:r>
         <w:rPr>
           <w:rStyle w:val="SectionNumber"/>
@@ -4837,8 +4887,8 @@
       <w:pPr>
         <w:pStyle w:val="Heading3"/>
       </w:pPr>
-      <w:bookmarkStart w:id="12" w:name="multi-gap-closure-strategy"/>
-      <w:bookmarkEnd w:id="11"/>
+      <w:bookmarkStart w:id="13" w:name="multi-gap-closure-strategy"/>
+      <w:bookmarkEnd w:id="12"/>
       <w:r>
         <w:rPr>
           <w:rStyle w:val="SectionNumber"/>
@@ -4871,7 +4921,7 @@
     <w:p>
       <w:r>
         <w:pict w14:anchorId="7971EA5B">
-          <v:rect id="_x0000_i1049" style="width:0;height:1.5pt" o:hralign="center" o:hrstd="t" o:hr="t"/>
+          <v:rect id="_x0000_i1027" style="width:0;height:1.5pt" o:hralign="center" o:hrstd="t" o:hr="t"/>
         </w:pict>
       </w:r>
     </w:p>
@@ -4879,10 +4929,10 @@
       <w:pPr>
         <w:pStyle w:val="Heading2"/>
       </w:pPr>
-      <w:bookmarkStart w:id="13" w:name="X8e9cc3dcbc1af9ac3065360612c689d7139ce8c"/>
       <w:bookmarkStart w:id="14" w:name="_Toc204712143"/>
-      <w:bookmarkEnd w:id="8"/>
-      <w:bookmarkEnd w:id="12"/>
+      <w:bookmarkStart w:id="15" w:name="X8e9cc3dcbc1af9ac3065360612c689d7139ce8c"/>
+      <w:bookmarkEnd w:id="10"/>
+      <w:bookmarkEnd w:id="13"/>
       <w:r>
         <w:rPr>
           <w:rStyle w:val="SectionNumber"/>
@@ -4899,7 +4949,7 @@
       <w:pPr>
         <w:pStyle w:val="Heading3"/>
       </w:pPr>
-      <w:bookmarkStart w:id="15" w:name="epidemiology-reports"/>
+      <w:bookmarkStart w:id="16" w:name="epidemiology-reports"/>
       <w:r>
         <w:rPr>
           <w:rStyle w:val="SectionNumber"/>
@@ -4933,8 +4983,8 @@
       <w:pPr>
         <w:pStyle w:val="Heading3"/>
       </w:pPr>
-      <w:bookmarkStart w:id="16" w:name="geographic-hotspotting"/>
-      <w:bookmarkEnd w:id="15"/>
+      <w:bookmarkStart w:id="17" w:name="geographic-hotspotting"/>
+      <w:bookmarkEnd w:id="16"/>
       <w:r>
         <w:rPr>
           <w:rStyle w:val="SectionNumber"/>
@@ -4973,8 +5023,8 @@
       <w:pPr>
         <w:pStyle w:val="Heading3"/>
       </w:pPr>
-      <w:bookmarkStart w:id="17" w:name="Xdd1f82adbff949217c73d94e9a907201bbb9ffa"/>
-      <w:bookmarkEnd w:id="16"/>
+      <w:bookmarkStart w:id="18" w:name="Xdd1f82adbff949217c73d94e9a907201bbb9ffa"/>
+      <w:bookmarkEnd w:id="17"/>
       <w:r>
         <w:rPr>
           <w:rStyle w:val="SectionNumber"/>
@@ -5038,8 +5088,8 @@
       <w:pPr>
         <w:pStyle w:val="Heading3"/>
       </w:pPr>
-      <w:bookmarkStart w:id="18" w:name="syndromic-surveillance"/>
-      <w:bookmarkEnd w:id="17"/>
+      <w:bookmarkStart w:id="19" w:name="syndromic-surveillance"/>
+      <w:bookmarkEnd w:id="18"/>
       <w:r>
         <w:rPr>
           <w:rStyle w:val="SectionNumber"/>
@@ -5102,7 +5152,7 @@
     <w:p>
       <w:r>
         <w:pict w14:anchorId="2238AC9B">
-          <v:rect id="_x0000_i1050" style="width:0;height:1.5pt" o:hralign="center" o:hrstd="t" o:hr="t"/>
+          <v:rect id="_x0000_i1028" style="width:0;height:1.5pt" o:hralign="center" o:hrstd="t" o:hr="t"/>
         </w:pict>
       </w:r>
     </w:p>
@@ -5110,9 +5160,9 @@
       <w:pPr>
         <w:pStyle w:val="Heading2"/>
       </w:pPr>
-      <w:bookmarkStart w:id="19" w:name="_Toc204712144"/>
-      <w:bookmarkEnd w:id="13"/>
-      <w:bookmarkEnd w:id="18"/>
+      <w:bookmarkStart w:id="20" w:name="_Toc204712144"/>
+      <w:bookmarkEnd w:id="15"/>
+      <w:bookmarkEnd w:id="19"/>
       <w:r>
         <w:rPr>
           <w:rStyle w:val="SectionNumber"/>
@@ -5123,13 +5173,13 @@
         <w:tab/>
         <w:t>📊 For Researchers and Data Scientists</w:t>
       </w:r>
-      <w:bookmarkEnd w:id="19"/>
+      <w:bookmarkEnd w:id="20"/>
     </w:p>
     <w:p>
       <w:pPr>
         <w:pStyle w:val="Heading3"/>
       </w:pPr>
-      <w:bookmarkStart w:id="20" w:name="advanced-analytics-and-feature-discovery"/>
+      <w:bookmarkStart w:id="21" w:name="advanced-analytics-and-feature-discovery"/>
       <w:r>
         <w:rPr>
           <w:rStyle w:val="SectionNumber"/>
@@ -5169,7 +5219,7 @@
         <w:t>, and other techniques to help discover new patterns, predictors, and research opportunities in complex health data.</w:t>
       </w:r>
     </w:p>
-    <w:bookmarkEnd w:id="20"/>
+    <w:bookmarkEnd w:id="21"/>
     <w:p>
       <w:pPr>
         <w:pStyle w:val="Heading3"/>
@@ -5249,6 +5299,9 @@
     </w:p>
     <w:p>
       <w:r>
+        <w:rPr>
+          <w:noProof/>
+        </w:rPr>
         <w:drawing>
           <wp:inline distT="0" distB="0" distL="0" distR="0" wp14:anchorId="0441C358" wp14:editId="69EFC72E">
             <wp:extent cx="5468113" cy="4344006"/>
@@ -5265,7 +5318,7 @@
                     <pic:cNvPicPr/>
                   </pic:nvPicPr>
                   <pic:blipFill>
-                    <a:blip r:embed="rId6"/>
+                    <a:blip r:embed="rId7"/>
                     <a:stretch>
                       <a:fillRect/>
                     </a:stretch>
@@ -5324,13 +5377,7 @@
         <w:rPr>
           <w:rStyle w:val="SectionNumber"/>
         </w:rPr>
-        <w:t xml:space="preserve"> &amp; Population Health</w:t>
-      </w:r>
-      <w:r>
-        <w:rPr>
-          <w:rStyle w:val="SectionNumber"/>
-        </w:rPr>
-        <w:t xml:space="preserve"> Enhancements</w:t>
+        <w:t xml:space="preserve"> &amp; Population Health Enhancements</w:t>
       </w:r>
       <w:r>
         <w:rPr>
@@ -5344,6 +5391,9 @@
         <w:pStyle w:val="BodyText"/>
       </w:pPr>
       <w:r>
+        <w:rPr>
+          <w:noProof/>
+        </w:rPr>
         <w:drawing>
           <wp:inline distT="0" distB="0" distL="0" distR="0" wp14:anchorId="7DA1E298" wp14:editId="5D90F58F">
             <wp:extent cx="5525271" cy="4372585"/>
@@ -5360,7 +5410,7 @@
                     <pic:cNvPicPr/>
                   </pic:nvPicPr>
                   <pic:blipFill>
-                    <a:blip r:embed="rId7"/>
+                    <a:blip r:embed="rId8"/>
                     <a:stretch>
                       <a:fillRect/>
                     </a:stretch>
@@ -5461,6 +5511,9 @@
     </w:p>
     <w:p>
       <w:r>
+        <w:rPr>
+          <w:noProof/>
+        </w:rPr>
         <w:lastRenderedPageBreak/>
         <w:drawing>
           <wp:inline distT="0" distB="0" distL="0" distR="0" wp14:anchorId="5158B9F6" wp14:editId="4489738C">
@@ -5478,7 +5531,7 @@
                     <pic:cNvPicPr/>
                   </pic:nvPicPr>
                   <pic:blipFill>
-                    <a:blip r:embed="rId8"/>
+                    <a:blip r:embed="rId9"/>
                     <a:stretch>
                       <a:fillRect/>
                     </a:stretch>
@@ -5509,9 +5562,9 @@
           <w:rStyle w:val="SectionNumber"/>
         </w:rPr>
       </w:pPr>
-      <w:bookmarkStart w:id="21" w:name="X9d885be3591049c75f5f4ae2943236883f85e3e"/>
       <w:bookmarkStart w:id="22" w:name="_Toc204712145"/>
-      <w:bookmarkEnd w:id="0"/>
+      <w:bookmarkStart w:id="23" w:name="X9d885be3591049c75f5f4ae2943236883f85e3e"/>
+      <w:bookmarkEnd w:id="2"/>
       <w:r>
         <w:rPr>
           <w:rStyle w:val="SectionNumber"/>
@@ -5573,7 +5626,7 @@
                     </pic:cNvPicPr>
                   </pic:nvPicPr>
                   <pic:blipFill>
-                    <a:blip r:embed="rId9"/>
+                    <a:blip r:embed="rId10"/>
                     <a:stretch>
                       <a:fillRect/>
                     </a:stretch>
@@ -5603,7 +5656,7 @@
     <w:p>
       <w:r>
         <w:pict w14:anchorId="23B9C9F2">
-          <v:rect id="_x0000_i1025" style="width:0;height:1.5pt" o:hralign="center" o:hrstd="t" o:hr="t"/>
+          <v:rect id="_x0000_i1029" style="width:0;height:1.5pt" o:hralign="center" o:hrstd="t" o:hr="t"/>
         </w:pict>
       </w:r>
     </w:p>
@@ -5611,8 +5664,8 @@
       <w:pPr>
         <w:pStyle w:val="Heading2"/>
       </w:pPr>
-      <w:bookmarkStart w:id="23" w:name="architecture-components"/>
       <w:bookmarkStart w:id="24" w:name="_Toc204712146"/>
+      <w:bookmarkStart w:id="25" w:name="architecture-components"/>
       <w:r>
         <w:rPr>
           <w:rStyle w:val="SectionNumber"/>
@@ -5629,7 +5682,7 @@
       <w:pPr>
         <w:pStyle w:val="Heading3"/>
       </w:pPr>
-      <w:bookmarkStart w:id="25" w:name="X4422c0d88d050a373954aebc6527884a6357e26"/>
+      <w:bookmarkStart w:id="26" w:name="X4422c0d88d050a373954aebc6527884a6357e26"/>
       <w:r>
         <w:rPr>
           <w:rStyle w:val="SectionNumber"/>
@@ -5653,8 +5706,8 @@
       <w:pPr>
         <w:pStyle w:val="Heading3"/>
       </w:pPr>
-      <w:bookmarkStart w:id="26" w:name="prompt-generation-via-vanna.ai"/>
-      <w:bookmarkEnd w:id="25"/>
+      <w:bookmarkStart w:id="27" w:name="prompt-generation-via-vanna.ai"/>
+      <w:bookmarkEnd w:id="26"/>
       <w:r>
         <w:rPr>
           <w:rStyle w:val="SectionNumber"/>
@@ -5678,8 +5731,8 @@
       <w:pPr>
         <w:pStyle w:val="Heading3"/>
       </w:pPr>
-      <w:bookmarkStart w:id="27" w:name="search-to-identify-intent"/>
-      <w:bookmarkEnd w:id="26"/>
+      <w:bookmarkStart w:id="28" w:name="search-to-identify-intent"/>
+      <w:bookmarkEnd w:id="27"/>
       <w:r>
         <w:rPr>
           <w:rStyle w:val="SectionNumber"/>
@@ -5704,8 +5757,8 @@
       <w:pPr>
         <w:pStyle w:val="Heading3"/>
       </w:pPr>
-      <w:bookmarkStart w:id="28" w:name="prompt-engineering-via-vanna.ai"/>
-      <w:bookmarkEnd w:id="27"/>
+      <w:bookmarkStart w:id="29" w:name="prompt-engineering-via-vanna.ai"/>
+      <w:bookmarkEnd w:id="28"/>
       <w:r>
         <w:rPr>
           <w:rStyle w:val="SectionNumber"/>
@@ -5729,8 +5782,8 @@
       <w:pPr>
         <w:pStyle w:val="Heading3"/>
       </w:pPr>
-      <w:bookmarkStart w:id="29" w:name="vector-store-rag"/>
-      <w:bookmarkEnd w:id="28"/>
+      <w:bookmarkStart w:id="30" w:name="vector-store-rag"/>
+      <w:bookmarkEnd w:id="29"/>
       <w:r>
         <w:rPr>
           <w:rStyle w:val="SectionNumber"/>
@@ -5754,8 +5807,8 @@
       <w:pPr>
         <w:pStyle w:val="Heading3"/>
       </w:pPr>
-      <w:bookmarkStart w:id="30" w:name="local-llm"/>
-      <w:bookmarkEnd w:id="29"/>
+      <w:bookmarkStart w:id="31" w:name="local-llm"/>
+      <w:bookmarkEnd w:id="30"/>
       <w:r>
         <w:rPr>
           <w:rStyle w:val="SectionNumber"/>
@@ -5779,8 +5832,8 @@
       <w:pPr>
         <w:pStyle w:val="Heading3"/>
       </w:pPr>
-      <w:bookmarkStart w:id="31" w:name="sql-execution-layer"/>
-      <w:bookmarkEnd w:id="30"/>
+      <w:bookmarkStart w:id="32" w:name="sql-execution-layer"/>
+      <w:bookmarkEnd w:id="31"/>
       <w:r>
         <w:rPr>
           <w:rStyle w:val="SectionNumber"/>
@@ -5804,8 +5857,8 @@
       <w:pPr>
         <w:pStyle w:val="Heading3"/>
       </w:pPr>
-      <w:bookmarkStart w:id="32" w:name="query-output-visualization"/>
-      <w:bookmarkEnd w:id="31"/>
+      <w:bookmarkStart w:id="33" w:name="query-output-visualization"/>
+      <w:bookmarkEnd w:id="32"/>
       <w:r>
         <w:rPr>
           <w:rStyle w:val="SectionNumber"/>
@@ -5828,7 +5881,7 @@
     <w:p>
       <w:r>
         <w:pict w14:anchorId="29850E4D">
-          <v:rect id="_x0000_i1026" style="width:0;height:1.5pt" o:hralign="center" o:hrstd="t" o:hr="t"/>
+          <v:rect id="_x0000_i1030" style="width:0;height:1.5pt" o:hralign="center" o:hrstd="t" o:hr="t"/>
         </w:pict>
       </w:r>
     </w:p>
@@ -5836,10 +5889,10 @@
       <w:pPr>
         <w:pStyle w:val="Heading2"/>
       </w:pPr>
-      <w:bookmarkStart w:id="33" w:name="output-validation-feedback-loop"/>
       <w:bookmarkStart w:id="34" w:name="_Toc204712147"/>
-      <w:bookmarkEnd w:id="23"/>
-      <w:bookmarkEnd w:id="32"/>
+      <w:bookmarkStart w:id="35" w:name="output-validation-feedback-loop"/>
+      <w:bookmarkEnd w:id="25"/>
+      <w:bookmarkEnd w:id="33"/>
       <w:r>
         <w:rPr>
           <w:rStyle w:val="SectionNumber"/>
@@ -5856,7 +5909,7 @@
       <w:pPr>
         <w:pStyle w:val="Heading3"/>
       </w:pPr>
-      <w:bookmarkStart w:id="35" w:name="correct-results-positive-path"/>
+      <w:bookmarkStart w:id="36" w:name="correct-results-positive-path"/>
       <w:r>
         <w:rPr>
           <w:rStyle w:val="SectionNumber"/>
@@ -5880,8 +5933,8 @@
       <w:pPr>
         <w:pStyle w:val="Heading3"/>
       </w:pPr>
-      <w:bookmarkStart w:id="36" w:name="incorrect-results-negative-path"/>
-      <w:bookmarkEnd w:id="35"/>
+      <w:bookmarkStart w:id="37" w:name="incorrect-results-negative-path"/>
+      <w:bookmarkEnd w:id="36"/>
       <w:r>
         <w:rPr>
           <w:rStyle w:val="SectionNumber"/>
@@ -5906,8 +5959,8 @@
       <w:pPr>
         <w:pStyle w:val="Heading3"/>
       </w:pPr>
-      <w:bookmarkStart w:id="37" w:name="manual-query-rewrite-1"/>
-      <w:bookmarkEnd w:id="36"/>
+      <w:bookmarkStart w:id="38" w:name="manual-query-rewrite-1"/>
+      <w:bookmarkEnd w:id="37"/>
       <w:r>
         <w:rPr>
           <w:rStyle w:val="SectionNumber"/>
@@ -5931,8 +5984,8 @@
       <w:pPr>
         <w:pStyle w:val="Heading3"/>
       </w:pPr>
-      <w:bookmarkStart w:id="38" w:name="query-loopback"/>
-      <w:bookmarkEnd w:id="37"/>
+      <w:bookmarkStart w:id="39" w:name="query-loopback"/>
+      <w:bookmarkEnd w:id="38"/>
       <w:r>
         <w:rPr>
           <w:rStyle w:val="SectionNumber"/>
@@ -5955,7 +6008,7 @@
     <w:p>
       <w:r>
         <w:pict w14:anchorId="70825B17">
-          <v:rect id="_x0000_i1027" style="width:0;height:1.5pt" o:hralign="center" o:hrstd="t" o:hr="t"/>
+          <v:rect id="_x0000_i1031" style="width:0;height:1.5pt" o:hralign="center" o:hrstd="t" o:hr="t"/>
         </w:pict>
       </w:r>
     </w:p>
@@ -5963,10 +6016,10 @@
       <w:pPr>
         <w:pStyle w:val="Heading2"/>
       </w:pPr>
-      <w:bookmarkStart w:id="39" w:name="security-architecture"/>
       <w:bookmarkStart w:id="40" w:name="_Toc204712148"/>
-      <w:bookmarkEnd w:id="33"/>
-      <w:bookmarkEnd w:id="38"/>
+      <w:bookmarkStart w:id="41" w:name="security-architecture"/>
+      <w:bookmarkEnd w:id="35"/>
+      <w:bookmarkEnd w:id="39"/>
       <w:r>
         <w:rPr>
           <w:rStyle w:val="SectionNumber"/>
@@ -6137,7 +6190,7 @@
                     </pic:cNvPicPr>
                   </pic:nvPicPr>
                   <pic:blipFill>
-                    <a:blip r:embed="rId10"/>
+                    <a:blip r:embed="rId11"/>
                     <a:stretch>
                       <a:fillRect/>
                     </a:stretch>
@@ -6214,9 +6267,9 @@
       <w:pPr>
         <w:pStyle w:val="Heading2"/>
       </w:pPr>
-      <w:bookmarkStart w:id="41" w:name="X5cf3d99927c62c265ca93c059ba10bcadae2b75"/>
       <w:bookmarkStart w:id="42" w:name="_Toc204712149"/>
-      <w:bookmarkEnd w:id="39"/>
+      <w:bookmarkStart w:id="43" w:name="X5cf3d99927c62c265ca93c059ba10bcadae2b75"/>
+      <w:bookmarkEnd w:id="41"/>
       <w:r>
         <w:rPr>
           <w:rStyle w:val="SectionNumber"/>
@@ -6310,9 +6363,9 @@
       <w:pPr>
         <w:pStyle w:val="Heading2"/>
       </w:pPr>
-      <w:bookmarkStart w:id="43" w:name="continuous-learning-through-feedback"/>
       <w:bookmarkStart w:id="44" w:name="_Toc204712150"/>
-      <w:bookmarkEnd w:id="41"/>
+      <w:bookmarkStart w:id="45" w:name="continuous-learning-through-feedback"/>
+      <w:bookmarkEnd w:id="43"/>
       <w:r>
         <w:rPr>
           <w:rStyle w:val="SectionNumber"/>
@@ -6433,9 +6486,9 @@
           <w:rStyle w:val="SectionNumber"/>
         </w:rPr>
       </w:pPr>
-      <w:bookmarkStart w:id="45" w:name="X44b1e41c038c5ccacd59b476dc51749c76aa2e1"/>
       <w:bookmarkStart w:id="46" w:name="_Toc204712151"/>
-      <w:bookmarkEnd w:id="43"/>
+      <w:bookmarkStart w:id="47" w:name="X44b1e41c038c5ccacd59b476dc51749c76aa2e1"/>
+      <w:bookmarkEnd w:id="45"/>
       <w:r>
         <w:rPr>
           <w:rStyle w:val="SectionNumber"/>
@@ -6498,7 +6551,7 @@
                     </pic:cNvPicPr>
                   </pic:nvPicPr>
                   <pic:blipFill>
-                    <a:blip r:embed="rId11">
+                    <a:blip r:embed="rId12">
                       <a:extLst>
                         <a:ext uri="{28A0092B-C50C-407E-A947-70E740481C1C}">
                           <a14:useLocalDpi xmlns:a14="http://schemas.microsoft.com/office/drawing/2010/main" val="0"/>
@@ -6539,7 +6592,7 @@
       <w:pPr>
         <w:pStyle w:val="Heading4"/>
       </w:pPr>
-      <w:bookmarkStart w:id="47" w:name="sexism"/>
+      <w:bookmarkStart w:id="48" w:name="sexism"/>
       <w:r>
         <w:rPr>
           <w:rStyle w:val="SectionNumber"/>
@@ -6563,8 +6616,8 @@
       <w:pPr>
         <w:pStyle w:val="Heading4"/>
       </w:pPr>
-      <w:bookmarkStart w:id="48" w:name="racism"/>
-      <w:bookmarkEnd w:id="47"/>
+      <w:bookmarkStart w:id="49" w:name="racism"/>
+      <w:bookmarkEnd w:id="48"/>
       <w:r>
         <w:rPr>
           <w:rStyle w:val="SectionNumber"/>
@@ -6588,8 +6641,8 @@
       <w:pPr>
         <w:pStyle w:val="Heading4"/>
       </w:pPr>
-      <w:bookmarkStart w:id="49" w:name="inappropriate-content"/>
-      <w:bookmarkEnd w:id="48"/>
+      <w:bookmarkStart w:id="50" w:name="inappropriate-content"/>
+      <w:bookmarkEnd w:id="49"/>
       <w:r>
         <w:rPr>
           <w:rStyle w:val="SectionNumber"/>
@@ -6613,8 +6666,8 @@
       <w:pPr>
         <w:pStyle w:val="Heading4"/>
       </w:pPr>
-      <w:bookmarkStart w:id="50" w:name="hostility"/>
-      <w:bookmarkEnd w:id="49"/>
+      <w:bookmarkStart w:id="51" w:name="hostility"/>
+      <w:bookmarkEnd w:id="50"/>
       <w:r>
         <w:rPr>
           <w:rStyle w:val="SectionNumber"/>
@@ -6639,8 +6692,8 @@
       <w:pPr>
         <w:pStyle w:val="Heading4"/>
       </w:pPr>
-      <w:bookmarkStart w:id="51" w:name="practicing-medicine"/>
-      <w:bookmarkEnd w:id="50"/>
+      <w:bookmarkStart w:id="52" w:name="practicing-medicine"/>
+      <w:bookmarkEnd w:id="51"/>
       <w:r>
         <w:rPr>
           <w:rStyle w:val="SectionNumber"/>
@@ -6664,8 +6717,8 @@
       <w:pPr>
         <w:pStyle w:val="Heading4"/>
       </w:pPr>
-      <w:bookmarkStart w:id="52" w:name="protected-health-information-phi"/>
-      <w:bookmarkEnd w:id="51"/>
+      <w:bookmarkStart w:id="53" w:name="protected-health-information-phi"/>
+      <w:bookmarkEnd w:id="52"/>
       <w:r>
         <w:rPr>
           <w:rStyle w:val="SectionNumber"/>
@@ -6689,8 +6742,8 @@
       <w:pPr>
         <w:pStyle w:val="Heading4"/>
       </w:pPr>
-      <w:bookmarkStart w:id="53" w:name="domain-classification"/>
-      <w:bookmarkEnd w:id="52"/>
+      <w:bookmarkStart w:id="54" w:name="domain-classification"/>
+      <w:bookmarkEnd w:id="53"/>
       <w:r>
         <w:rPr>
           <w:rStyle w:val="SectionNumber"/>
@@ -6714,8 +6767,8 @@
       <w:pPr>
         <w:pStyle w:val="Heading4"/>
       </w:pPr>
-      <w:bookmarkStart w:id="54" w:name="topic-classification"/>
-      <w:bookmarkEnd w:id="53"/>
+      <w:bookmarkStart w:id="55" w:name="topic-classification"/>
+      <w:bookmarkEnd w:id="54"/>
       <w:r>
         <w:rPr>
           <w:rStyle w:val="SectionNumber"/>
@@ -6755,10 +6808,10 @@
       <w:pPr>
         <w:pStyle w:val="Heading2"/>
       </w:pPr>
-      <w:bookmarkStart w:id="55" w:name="layering-intelligence"/>
       <w:bookmarkStart w:id="56" w:name="_Toc204712152"/>
-      <w:bookmarkEnd w:id="45"/>
-      <w:bookmarkEnd w:id="54"/>
+      <w:bookmarkStart w:id="57" w:name="layering-intelligence"/>
+      <w:bookmarkEnd w:id="47"/>
+      <w:bookmarkEnd w:id="55"/>
       <w:r>
         <w:rPr>
           <w:rStyle w:val="SectionNumber"/>
@@ -7353,7 +7406,7 @@
                     </pic:cNvPicPr>
                   </pic:nvPicPr>
                   <pic:blipFill>
-                    <a:blip r:embed="rId12"/>
+                    <a:blip r:embed="rId13"/>
                     <a:stretch>
                       <a:fillRect/>
                     </a:stretch>
@@ -7400,7 +7453,7 @@
       <w:pPr>
         <w:pStyle w:val="Heading3"/>
       </w:pPr>
-      <w:bookmarkStart w:id="57" w:name="Xc2cee298d260f667f2405c455fef70d2335cd55"/>
+      <w:bookmarkStart w:id="58" w:name="Xc2cee298d260f667f2405c455fef70d2335cd55"/>
       <w:r>
         <w:rPr>
           <w:rStyle w:val="SectionNumber"/>
@@ -7444,8 +7497,8 @@
       <w:pPr>
         <w:pStyle w:val="Heading3"/>
       </w:pPr>
-      <w:bookmarkStart w:id="58" w:name="Xc3400e59a33d5872c1acad6597e9fc195becbcd"/>
-      <w:bookmarkEnd w:id="57"/>
+      <w:bookmarkStart w:id="59" w:name="Xc3400e59a33d5872c1acad6597e9fc195becbcd"/>
+      <w:bookmarkEnd w:id="58"/>
       <w:r>
         <w:rPr>
           <w:rStyle w:val="SectionNumber"/>
@@ -7484,8 +7537,8 @@
       <w:pPr>
         <w:pStyle w:val="Heading3"/>
       </w:pPr>
-      <w:bookmarkStart w:id="59" w:name="X6415ba6036e43a1c2b7c7f3d947d88f5dc0752b"/>
-      <w:bookmarkEnd w:id="58"/>
+      <w:bookmarkStart w:id="60" w:name="X6415ba6036e43a1c2b7c7f3d947d88f5dc0752b"/>
+      <w:bookmarkEnd w:id="59"/>
       <w:r>
         <w:rPr>
           <w:rStyle w:val="SectionNumber"/>
@@ -7520,8 +7573,8 @@
       <w:pPr>
         <w:pStyle w:val="Heading3"/>
       </w:pPr>
-      <w:bookmarkStart w:id="60" w:name="layer-4-expert-review-and-feedback-loop"/>
-      <w:bookmarkEnd w:id="59"/>
+      <w:bookmarkStart w:id="61" w:name="layer-4-expert-review-and-feedback-loop"/>
+      <w:bookmarkEnd w:id="60"/>
       <w:r>
         <w:rPr>
           <w:rStyle w:val="SectionNumber"/>
@@ -7556,8 +7609,8 @@
       <w:pPr>
         <w:pStyle w:val="Heading3"/>
       </w:pPr>
-      <w:bookmarkStart w:id="61" w:name="Xdfcf57b19272ab72244151e57db7f2a2789eecd"/>
-      <w:bookmarkEnd w:id="60"/>
+      <w:bookmarkStart w:id="62" w:name="Xdfcf57b19272ab72244151e57db7f2a2789eecd"/>
+      <w:bookmarkEnd w:id="61"/>
       <w:r>
         <w:rPr>
           <w:rStyle w:val="SectionNumber"/>
@@ -7592,8 +7645,8 @@
       <w:pPr>
         <w:pStyle w:val="Heading3"/>
       </w:pPr>
-      <w:bookmarkStart w:id="62" w:name="implementing-the-approach"/>
-      <w:bookmarkEnd w:id="61"/>
+      <w:bookmarkStart w:id="63" w:name="implementing-the-approach"/>
+      <w:bookmarkEnd w:id="62"/>
       <w:r>
         <w:rPr>
           <w:rStyle w:val="SectionNumber"/>
@@ -7674,10 +7727,10 @@
       <w:pPr>
         <w:pStyle w:val="Heading2"/>
       </w:pPr>
-      <w:bookmarkStart w:id="63" w:name="layer-system-response-score-formulation"/>
       <w:bookmarkStart w:id="64" w:name="_Toc204712153"/>
-      <w:bookmarkEnd w:id="55"/>
-      <w:bookmarkEnd w:id="62"/>
+      <w:bookmarkStart w:id="65" w:name="layer-system-response-score-formulation"/>
+      <w:bookmarkEnd w:id="57"/>
+      <w:bookmarkEnd w:id="63"/>
       <w:r>
         <w:rPr>
           <w:rStyle w:val="SectionNumber"/>
@@ -7695,7 +7748,7 @@
       <w:pPr>
         <w:pStyle w:val="Heading3"/>
       </w:pPr>
-      <w:bookmarkStart w:id="65" w:name="this-is-not-the-same-as-confidence-sore"/>
+      <w:bookmarkStart w:id="66" w:name="this-is-not-the-same-as-confidence-sore"/>
       <w:r>
         <w:rPr>
           <w:rStyle w:val="SectionNumber"/>
@@ -7711,10 +7764,10 @@
       <w:pPr>
         <w:pStyle w:val="Heading2"/>
       </w:pPr>
-      <w:bookmarkStart w:id="66" w:name="Xc5d4fe3d5667ba0f0d0f40e3eb5404c269261c9"/>
       <w:bookmarkStart w:id="67" w:name="_Toc204712154"/>
-      <w:bookmarkEnd w:id="63"/>
+      <w:bookmarkStart w:id="68" w:name="Xc5d4fe3d5667ba0f0d0f40e3eb5404c269261c9"/>
       <w:bookmarkEnd w:id="65"/>
+      <w:bookmarkEnd w:id="66"/>
       <w:r>
         <w:rPr>
           <w:rStyle w:val="SectionNumber"/>
@@ -7731,7 +7784,7 @@
       <w:pPr>
         <w:pStyle w:val="Heading3"/>
       </w:pPr>
-      <w:bookmarkStart w:id="68" w:name="X03ad1abce4be88fd0047cb69f1366d800bff2d5"/>
+      <w:bookmarkStart w:id="69" w:name="X03ad1abce4be88fd0047cb69f1366d800bff2d5"/>
       <w:r>
         <w:rPr>
           <w:rStyle w:val="SectionNumber"/>
@@ -7775,8 +7828,8 @@
       <w:pPr>
         <w:pStyle w:val="Heading3"/>
       </w:pPr>
-      <w:bookmarkStart w:id="69" w:name="Xd266ecd9f2f21d9108df25607f9dcebf0e60e88"/>
-      <w:bookmarkEnd w:id="68"/>
+      <w:bookmarkStart w:id="70" w:name="Xd266ecd9f2f21d9108df25607f9dcebf0e60e88"/>
+      <w:bookmarkEnd w:id="69"/>
       <w:r>
         <w:rPr>
           <w:rStyle w:val="SectionNumber"/>
@@ -7811,8 +7864,8 @@
       <w:pPr>
         <w:pStyle w:val="Heading3"/>
       </w:pPr>
-      <w:bookmarkStart w:id="70" w:name="X5fe716888e8d0daf75061b89df5d7d685ee3acb"/>
-      <w:bookmarkEnd w:id="69"/>
+      <w:bookmarkStart w:id="71" w:name="X5fe716888e8d0daf75061b89df5d7d685ee3acb"/>
+      <w:bookmarkEnd w:id="70"/>
       <w:r>
         <w:rPr>
           <w:rStyle w:val="SectionNumber"/>
@@ -7847,8 +7900,8 @@
       <w:pPr>
         <w:pStyle w:val="Heading3"/>
       </w:pPr>
-      <w:bookmarkStart w:id="71" w:name="X6c42a970d8f5551ad32ef93a9f2951e5e90e8bd"/>
-      <w:bookmarkEnd w:id="70"/>
+      <w:bookmarkStart w:id="72" w:name="X6c42a970d8f5551ad32ef93a9f2951e5e90e8bd"/>
+      <w:bookmarkEnd w:id="71"/>
       <w:r>
         <w:rPr>
           <w:rStyle w:val="SectionNumber"/>
@@ -7883,8 +7936,8 @@
       <w:pPr>
         <w:pStyle w:val="Heading3"/>
       </w:pPr>
-      <w:bookmarkStart w:id="72" w:name="Xfb3968f9d2c403d53b8d8ea3b781cc09310f347"/>
-      <w:bookmarkEnd w:id="71"/>
+      <w:bookmarkStart w:id="73" w:name="Xfb3968f9d2c403d53b8d8ea3b781cc09310f347"/>
+      <w:bookmarkEnd w:id="72"/>
       <w:r>
         <w:rPr>
           <w:rStyle w:val="SectionNumber"/>
@@ -7923,8 +7976,8 @@
       <w:pPr>
         <w:pStyle w:val="Heading3"/>
       </w:pPr>
-      <w:bookmarkStart w:id="73" w:name="X311a4be1a215537cf5d0c025409f4875558571e"/>
-      <w:bookmarkEnd w:id="72"/>
+      <w:bookmarkStart w:id="74" w:name="X311a4be1a215537cf5d0c025409f4875558571e"/>
+      <w:bookmarkEnd w:id="73"/>
       <w:r>
         <w:rPr>
           <w:rStyle w:val="SectionNumber"/>
@@ -7987,8 +8040,8 @@
       <w:pPr>
         <w:pStyle w:val="Heading3"/>
       </w:pPr>
-      <w:bookmarkStart w:id="74" w:name="layer-7-performance-20-points-100-total"/>
-      <w:bookmarkEnd w:id="73"/>
+      <w:bookmarkStart w:id="75" w:name="layer-7-performance-20-points-100-total"/>
+      <w:bookmarkEnd w:id="74"/>
       <w:r>
         <w:rPr>
           <w:rStyle w:val="SectionNumber"/>
@@ -8023,8 +8076,8 @@
       <w:pPr>
         <w:pStyle w:val="Heading3"/>
       </w:pPr>
-      <w:bookmarkStart w:id="75" w:name="implementing-the-approach-1"/>
-      <w:bookmarkEnd w:id="74"/>
+      <w:bookmarkStart w:id="76" w:name="implementing-the-approach-1"/>
+      <w:bookmarkEnd w:id="75"/>
       <w:r>
         <w:rPr>
           <w:rStyle w:val="SectionNumber"/>
@@ -8099,7 +8152,7 @@
                     </pic:cNvPicPr>
                   </pic:nvPicPr>
                   <pic:blipFill>
-                    <a:blip r:embed="rId13"/>
+                    <a:blip r:embed="rId14"/>
                     <a:stretch>
                       <a:fillRect/>
                     </a:stretch>
@@ -8138,8 +8191,8 @@
       <w:pPr>
         <w:pStyle w:val="Heading3"/>
       </w:pPr>
-      <w:bookmarkStart w:id="76" w:name="choose-your-own-ai-model"/>
-      <w:bookmarkEnd w:id="75"/>
+      <w:bookmarkStart w:id="77" w:name="choose-your-own-ai-model"/>
+      <w:bookmarkEnd w:id="76"/>
       <w:r>
         <w:rPr>
           <w:rStyle w:val="SectionNumber"/>
@@ -8155,8 +8208,8 @@
       <w:pPr>
         <w:pStyle w:val="Heading3"/>
       </w:pPr>
-      <w:bookmarkStart w:id="77" w:name="gpt-4-openai-2024"/>
-      <w:bookmarkEnd w:id="76"/>
+      <w:bookmarkStart w:id="78" w:name="gpt-4-openai-2024"/>
+      <w:bookmarkEnd w:id="77"/>
       <w:r>
         <w:rPr>
           <w:rStyle w:val="SectionNumber"/>
@@ -8239,7 +8292,7 @@
     <w:p>
       <w:r>
         <w:pict w14:anchorId="59206912">
-          <v:rect id="_x0000_i1028" style="width:0;height:1.5pt" o:hralign="center" o:hrstd="t" o:hr="t"/>
+          <v:rect id="_x0000_i1032" style="width:0;height:1.5pt" o:hralign="center" o:hrstd="t" o:hr="t"/>
         </w:pict>
       </w:r>
     </w:p>
@@ -8247,8 +8300,8 @@
       <w:pPr>
         <w:pStyle w:val="Heading3"/>
       </w:pPr>
-      <w:bookmarkStart w:id="78" w:name="gpt-3.5-turbo-openai-2023"/>
-      <w:bookmarkEnd w:id="77"/>
+      <w:bookmarkStart w:id="79" w:name="gpt-3.5-turbo-openai-2023"/>
+      <w:bookmarkEnd w:id="78"/>
       <w:r>
         <w:rPr>
           <w:rStyle w:val="SectionNumber"/>
@@ -8341,7 +8394,7 @@
     <w:p>
       <w:r>
         <w:pict w14:anchorId="4B6BB6FF">
-          <v:rect id="_x0000_i1029" style="width:0;height:1.5pt" o:hralign="center" o:hrstd="t" o:hr="t"/>
+          <v:rect id="_x0000_i1033" style="width:0;height:1.5pt" o:hralign="center" o:hrstd="t" o:hr="t"/>
         </w:pict>
       </w:r>
     </w:p>
@@ -8349,8 +8402,8 @@
       <w:pPr>
         <w:pStyle w:val="Heading3"/>
       </w:pPr>
-      <w:bookmarkStart w:id="79" w:name="llama-2-chat-meta-2023"/>
-      <w:bookmarkEnd w:id="78"/>
+      <w:bookmarkStart w:id="80" w:name="llama-2-chat-meta-2023"/>
+      <w:bookmarkEnd w:id="79"/>
       <w:r>
         <w:rPr>
           <w:rStyle w:val="SectionNumber"/>
@@ -8454,7 +8507,7 @@
     <w:p>
       <w:r>
         <w:pict w14:anchorId="7E583E35">
-          <v:rect id="_x0000_i1030" style="width:0;height:1.5pt" o:hralign="center" o:hrstd="t" o:hr="t"/>
+          <v:rect id="_x0000_i1034" style="width:0;height:1.5pt" o:hralign="center" o:hrstd="t" o:hr="t"/>
         </w:pict>
       </w:r>
     </w:p>
@@ -8462,8 +8515,8 @@
       <w:pPr>
         <w:pStyle w:val="Heading3"/>
       </w:pPr>
-      <w:bookmarkStart w:id="80" w:name="claude-2-anthropic-2023"/>
-      <w:bookmarkEnd w:id="79"/>
+      <w:bookmarkStart w:id="81" w:name="claude-2-anthropic-2023"/>
+      <w:bookmarkEnd w:id="80"/>
       <w:r>
         <w:rPr>
           <w:rStyle w:val="SectionNumber"/>
@@ -8566,7 +8619,7 @@
     <w:p>
       <w:r>
         <w:pict w14:anchorId="1A5774D6">
-          <v:rect id="_x0000_i1031" style="width:0;height:1.5pt" o:hralign="center" o:hrstd="t" o:hr="t"/>
+          <v:rect id="_x0000_i1035" style="width:0;height:1.5pt" o:hralign="center" o:hrstd="t" o:hr="t"/>
         </w:pict>
       </w:r>
     </w:p>
@@ -8574,8 +8627,8 @@
       <w:pPr>
         <w:pStyle w:val="Heading3"/>
       </w:pPr>
-      <w:bookmarkStart w:id="81" w:name="mistral-7b-mistral-ai-2023"/>
-      <w:bookmarkEnd w:id="80"/>
+      <w:bookmarkStart w:id="82" w:name="mistral-7b-mistral-ai-2023"/>
+      <w:bookmarkEnd w:id="81"/>
       <w:r>
         <w:rPr>
           <w:rStyle w:val="SectionNumber"/>
@@ -8648,7 +8701,7 @@
     <w:p>
       <w:r>
         <w:pict w14:anchorId="2829F9B4">
-          <v:rect id="_x0000_i1032" style="width:0;height:1.5pt" o:hralign="center" o:hrstd="t" o:hr="t"/>
+          <v:rect id="_x0000_i1036" style="width:0;height:1.5pt" o:hralign="center" o:hrstd="t" o:hr="t"/>
         </w:pict>
       </w:r>
     </w:p>
@@ -8656,8 +8709,8 @@
       <w:pPr>
         <w:pStyle w:val="Heading3"/>
       </w:pPr>
-      <w:bookmarkStart w:id="82" w:name="Xe13fb01912e4bbb1ae3be328e7ae18d8ba26b90"/>
-      <w:bookmarkEnd w:id="81"/>
+      <w:bookmarkStart w:id="83" w:name="Xe13fb01912e4bbb1ae3be328e7ae18d8ba26b90"/>
+      <w:bookmarkEnd w:id="82"/>
       <w:r>
         <w:rPr>
           <w:rStyle w:val="SectionNumber"/>
@@ -8740,7 +8793,7 @@
     <w:p>
       <w:r>
         <w:pict w14:anchorId="6D5D3E90">
-          <v:rect id="_x0000_i1033" style="width:0;height:1.5pt" o:hralign="center" o:hrstd="t" o:hr="t"/>
+          <v:rect id="_x0000_i1037" style="width:0;height:1.5pt" o:hralign="center" o:hrstd="t" o:hr="t"/>
         </w:pict>
       </w:r>
     </w:p>
@@ -8748,8 +8801,8 @@
       <w:pPr>
         <w:pStyle w:val="Heading3"/>
       </w:pPr>
-      <w:bookmarkStart w:id="83" w:name="gpt-j-6b-eleutherai-2021"/>
-      <w:bookmarkEnd w:id="82"/>
+      <w:bookmarkStart w:id="84" w:name="gpt-j-6b-eleutherai-2021"/>
+      <w:bookmarkEnd w:id="83"/>
       <w:r>
         <w:rPr>
           <w:rStyle w:val="SectionNumber"/>
@@ -8832,7 +8885,7 @@
     <w:p>
       <w:r>
         <w:pict w14:anchorId="2D3601CA">
-          <v:rect id="_x0000_i1034" style="width:0;height:1.5pt" o:hralign="center" o:hrstd="t" o:hr="t"/>
+          <v:rect id="_x0000_i1038" style="width:0;height:1.5pt" o:hralign="center" o:hrstd="t" o:hr="t"/>
         </w:pict>
       </w:r>
     </w:p>
@@ -8840,8 +8893,8 @@
       <w:pPr>
         <w:pStyle w:val="Heading3"/>
       </w:pPr>
-      <w:bookmarkStart w:id="84" w:name="gpt-neox-20b-eleutherai-2022"/>
-      <w:bookmarkEnd w:id="83"/>
+      <w:bookmarkStart w:id="85" w:name="gpt-neox-20b-eleutherai-2022"/>
+      <w:bookmarkEnd w:id="84"/>
       <w:r>
         <w:rPr>
           <w:rStyle w:val="SectionNumber"/>
@@ -8924,7 +8977,7 @@
     <w:p>
       <w:r>
         <w:pict w14:anchorId="0BEF7662">
-          <v:rect id="_x0000_i1035" style="width:0;height:1.5pt" o:hralign="center" o:hrstd="t" o:hr="t"/>
+          <v:rect id="_x0000_i1039" style="width:0;height:1.5pt" o:hralign="center" o:hrstd="t" o:hr="t"/>
         </w:pict>
       </w:r>
     </w:p>
@@ -8932,8 +8985,8 @@
       <w:pPr>
         <w:pStyle w:val="Heading3"/>
       </w:pPr>
-      <w:bookmarkStart w:id="85" w:name="bloom-bigscience-2022"/>
-      <w:bookmarkEnd w:id="84"/>
+      <w:bookmarkStart w:id="86" w:name="bloom-bigscience-2022"/>
+      <w:bookmarkEnd w:id="85"/>
       <w:r>
         <w:rPr>
           <w:rStyle w:val="SectionNumber"/>
@@ -9027,7 +9080,7 @@
     <w:p>
       <w:r>
         <w:pict w14:anchorId="7C9D3277">
-          <v:rect id="_x0000_i1036" style="width:0;height:1.5pt" o:hralign="center" o:hrstd="t" o:hr="t"/>
+          <v:rect id="_x0000_i1040" style="width:0;height:1.5pt" o:hralign="center" o:hrstd="t" o:hr="t"/>
         </w:pict>
       </w:r>
     </w:p>
@@ -9035,8 +9088,8 @@
       <w:pPr>
         <w:pStyle w:val="Heading3"/>
       </w:pPr>
-      <w:bookmarkStart w:id="86" w:name="alpaca-7b-stanford-2023"/>
-      <w:bookmarkEnd w:id="85"/>
+      <w:bookmarkStart w:id="87" w:name="alpaca-7b-stanford-2023"/>
+      <w:bookmarkEnd w:id="86"/>
       <w:r>
         <w:rPr>
           <w:rStyle w:val="SectionNumber"/>
@@ -9130,10 +9183,10 @@
       <w:pPr>
         <w:pStyle w:val="Heading2"/>
       </w:pPr>
-      <w:bookmarkStart w:id="87" w:name="ai-test-framework"/>
       <w:bookmarkStart w:id="88" w:name="_Toc204712155"/>
-      <w:bookmarkEnd w:id="66"/>
-      <w:bookmarkEnd w:id="86"/>
+      <w:bookmarkStart w:id="89" w:name="ai-test-framework"/>
+      <w:bookmarkEnd w:id="68"/>
+      <w:bookmarkEnd w:id="87"/>
       <w:r>
         <w:rPr>
           <w:rStyle w:val="SectionNumber"/>
@@ -9158,7 +9211,7 @@
       <w:pPr>
         <w:pStyle w:val="Heading4"/>
       </w:pPr>
-      <w:bookmarkStart w:id="89" w:name="a.-domain-selection"/>
+      <w:bookmarkStart w:id="90" w:name="a.-domain-selection"/>
       <w:r>
         <w:rPr>
           <w:rStyle w:val="SectionNumber"/>
@@ -9229,10 +9282,10 @@
       <w:pPr>
         <w:pStyle w:val="Heading2"/>
       </w:pPr>
-      <w:bookmarkStart w:id="90" w:name="ai-project-overview"/>
       <w:bookmarkStart w:id="91" w:name="_Toc204712156"/>
-      <w:bookmarkEnd w:id="87"/>
+      <w:bookmarkStart w:id="92" w:name="ai-project-overview"/>
       <w:bookmarkEnd w:id="89"/>
+      <w:bookmarkEnd w:id="90"/>
       <w:r>
         <w:rPr>
           <w:rStyle w:val="SectionNumber"/>
@@ -9249,9 +9302,9 @@
       <w:pPr>
         <w:pStyle w:val="Heading2"/>
       </w:pPr>
-      <w:bookmarkStart w:id="92" w:name="the-brain"/>
       <w:bookmarkStart w:id="93" w:name="_Toc204712157"/>
-      <w:bookmarkEnd w:id="90"/>
+      <w:bookmarkStart w:id="94" w:name="the-brain"/>
+      <w:bookmarkEnd w:id="92"/>
       <w:r>
         <w:rPr>
           <w:rStyle w:val="SectionNumber"/>
@@ -9297,9 +9350,9 @@
       <w:pPr>
         <w:pStyle w:val="Heading2"/>
       </w:pPr>
-      <w:bookmarkStart w:id="94" w:name="ground-truth---1863-validated-questions"/>
       <w:bookmarkStart w:id="95" w:name="_Toc204712158"/>
-      <w:bookmarkEnd w:id="92"/>
+      <w:bookmarkStart w:id="96" w:name="ground-truth---1863-validated-questions"/>
+      <w:bookmarkEnd w:id="94"/>
       <w:r>
         <w:rPr>
           <w:rStyle w:val="SectionNumber"/>
@@ -9316,9 +9369,9 @@
       <w:pPr>
         <w:pStyle w:val="Heading2"/>
       </w:pPr>
-      <w:bookmarkStart w:id="96" w:name="imperical-score-card"/>
       <w:bookmarkStart w:id="97" w:name="_Toc204712159"/>
-      <w:bookmarkEnd w:id="94"/>
+      <w:bookmarkStart w:id="98" w:name="imperical-score-card"/>
+      <w:bookmarkEnd w:id="96"/>
       <w:r>
         <w:rPr>
           <w:rStyle w:val="SectionNumber"/>
@@ -9355,9 +9408,9 @@
       <w:pPr>
         <w:pStyle w:val="Heading2"/>
       </w:pPr>
-      <w:bookmarkStart w:id="98" w:name="demo---lines-of-questioning"/>
       <w:bookmarkStart w:id="99" w:name="_Toc204712160"/>
-      <w:bookmarkEnd w:id="96"/>
+      <w:bookmarkStart w:id="100" w:name="demo---lines-of-questioning"/>
+      <w:bookmarkEnd w:id="98"/>
       <w:r>
         <w:rPr>
           <w:rStyle w:val="SectionNumber"/>
@@ -9467,9 +9520,9 @@
       <w:pPr>
         <w:pStyle w:val="Heading2"/>
       </w:pPr>
-      <w:bookmarkStart w:id="100" w:name="demo---system-features"/>
       <w:bookmarkStart w:id="101" w:name="_Toc204712161"/>
-      <w:bookmarkEnd w:id="98"/>
+      <w:bookmarkStart w:id="102" w:name="demo---system-features"/>
+      <w:bookmarkEnd w:id="100"/>
       <w:r>
         <w:rPr>
           <w:rStyle w:val="SectionNumber"/>
@@ -9542,9 +9595,9 @@
       <w:pPr>
         <w:pStyle w:val="Heading2"/>
       </w:pPr>
-      <w:bookmarkStart w:id="102" w:name="X48d6f98f939f2a386beb67581fd7af9538af757"/>
       <w:bookmarkStart w:id="103" w:name="_Toc204712162"/>
-      <w:bookmarkEnd w:id="100"/>
+      <w:bookmarkStart w:id="104" w:name="X48d6f98f939f2a386beb67581fd7af9538af757"/>
+      <w:bookmarkEnd w:id="102"/>
       <w:r>
         <w:rPr>
           <w:rStyle w:val="SectionNumber"/>
@@ -9635,9 +9688,9 @@
       <w:pPr>
         <w:pStyle w:val="Heading2"/>
       </w:pPr>
-      <w:bookmarkStart w:id="104" w:name="X9ebbf2260fd7d050432d4387932e67b0ca63944"/>
       <w:bookmarkStart w:id="105" w:name="_Toc204712163"/>
-      <w:bookmarkEnd w:id="102"/>
+      <w:bookmarkStart w:id="106" w:name="X9ebbf2260fd7d050432d4387932e67b0ca63944"/>
+      <w:bookmarkEnd w:id="104"/>
       <w:r>
         <w:rPr>
           <w:rStyle w:val="SectionNumber"/>
@@ -9662,7 +9715,7 @@
       <w:pPr>
         <w:pStyle w:val="Heading3"/>
       </w:pPr>
-      <w:bookmarkStart w:id="106" w:name="how-rag-enhances-our-system"/>
+      <w:bookmarkStart w:id="107" w:name="how-rag-enhances-our-system"/>
       <w:r>
         <w:rPr>
           <w:rStyle w:val="SectionNumber"/>
@@ -9702,8 +9755,8 @@
       <w:pPr>
         <w:pStyle w:val="Heading3"/>
       </w:pPr>
-      <w:bookmarkStart w:id="107" w:name="vanna.ai-for-prompt-engineering"/>
-      <w:bookmarkEnd w:id="106"/>
+      <w:bookmarkStart w:id="108" w:name="vanna.ai-for-prompt-engineering"/>
+      <w:bookmarkEnd w:id="107"/>
       <w:r>
         <w:rPr>
           <w:rStyle w:val="SectionNumber"/>
@@ -9736,8 +9789,8 @@
       <w:pPr>
         <w:pStyle w:val="Heading3"/>
       </w:pPr>
-      <w:bookmarkStart w:id="108" w:name="llm-driven-sql-generation"/>
-      <w:bookmarkEnd w:id="107"/>
+      <w:bookmarkStart w:id="109" w:name="llm-driven-sql-generation"/>
+      <w:bookmarkEnd w:id="108"/>
       <w:r>
         <w:rPr>
           <w:rStyle w:val="SectionNumber"/>
@@ -9769,8 +9822,8 @@
       <w:pPr>
         <w:pStyle w:val="Heading3"/>
       </w:pPr>
-      <w:bookmarkStart w:id="109" w:name="execution-and-response"/>
-      <w:bookmarkEnd w:id="108"/>
+      <w:bookmarkStart w:id="110" w:name="execution-and-response"/>
+      <w:bookmarkEnd w:id="109"/>
       <w:r>
         <w:rPr>
           <w:rStyle w:val="SectionNumber"/>
@@ -9810,8 +9863,8 @@
       <w:pPr>
         <w:pStyle w:val="Heading3"/>
       </w:pPr>
-      <w:bookmarkStart w:id="110" w:name="benefits-of-rag-in-this-context"/>
-      <w:bookmarkEnd w:id="109"/>
+      <w:bookmarkStart w:id="111" w:name="benefits-of-rag-in-this-context"/>
+      <w:bookmarkEnd w:id="110"/>
       <w:r>
         <w:rPr>
           <w:rStyle w:val="SectionNumber"/>
@@ -9835,10 +9888,10 @@
       <w:pPr>
         <w:pStyle w:val="Heading2"/>
       </w:pPr>
-      <w:bookmarkStart w:id="111" w:name="ontology-on-the-fly"/>
       <w:bookmarkStart w:id="112" w:name="_Toc204712164"/>
-      <w:bookmarkEnd w:id="104"/>
-      <w:bookmarkEnd w:id="110"/>
+      <w:bookmarkStart w:id="113" w:name="ontology-on-the-fly"/>
+      <w:bookmarkEnd w:id="106"/>
+      <w:bookmarkEnd w:id="111"/>
       <w:r>
         <w:rPr>
           <w:rStyle w:val="SectionNumber"/>
@@ -9884,7 +9937,7 @@
                     </pic:cNvPicPr>
                   </pic:nvPicPr>
                   <pic:blipFill>
-                    <a:blip r:embed="rId14"/>
+                    <a:blip r:embed="rId15"/>
                     <a:stretch>
                       <a:fillRect/>
                     </a:stretch>
@@ -9922,7 +9975,7 @@
     <w:p>
       <w:r>
         <w:pict w14:anchorId="3074E953">
-          <v:rect id="_x0000_i1037" style="width:0;height:1.5pt" o:hralign="center" o:hrstd="t" o:hr="t"/>
+          <v:rect id="_x0000_i1041" style="width:0;height:1.5pt" o:hralign="center" o:hrstd="t" o:hr="t"/>
         </w:pict>
       </w:r>
     </w:p>
@@ -9930,10 +9983,10 @@
       <w:pPr>
         <w:pStyle w:val="Heading1"/>
       </w:pPr>
-      <w:bookmarkStart w:id="113" w:name="appendix-1-talking_code"/>
       <w:bookmarkStart w:id="114" w:name="_Toc204712165"/>
-      <w:bookmarkEnd w:id="21"/>
-      <w:bookmarkEnd w:id="111"/>
+      <w:bookmarkStart w:id="115" w:name="appendix-1-talking_code"/>
+      <w:bookmarkEnd w:id="23"/>
+      <w:bookmarkEnd w:id="113"/>
       <w:r>
         <w:rPr>
           <w:rStyle w:val="SectionNumber"/>
@@ -9950,9 +10003,9 @@
       <w:pPr>
         <w:pStyle w:val="Heading1"/>
       </w:pPr>
-      <w:bookmarkStart w:id="115" w:name="X94fa58a61a0cda72ea97a0b5eccfe30b3da509e"/>
       <w:bookmarkStart w:id="116" w:name="_Toc204712166"/>
-      <w:bookmarkEnd w:id="113"/>
+      <w:bookmarkStart w:id="117" w:name="X94fa58a61a0cda72ea97a0b5eccfe30b3da509e"/>
+      <w:bookmarkEnd w:id="115"/>
       <w:r>
         <w:rPr>
           <w:rStyle w:val="SectionNumber"/>
@@ -10026,7 +10079,7 @@
                     </pic:cNvPicPr>
                   </pic:nvPicPr>
                   <pic:blipFill>
-                    <a:blip r:embed="rId15"/>
+                    <a:blip r:embed="rId16"/>
                     <a:stretch>
                       <a:fillRect/>
                     </a:stretch>
@@ -10065,8 +10118,8 @@
       <w:pPr>
         <w:pStyle w:val="Heading2"/>
       </w:pPr>
-      <w:bookmarkStart w:id="117" w:name="what-is-pyttsx3"/>
       <w:bookmarkStart w:id="118" w:name="_Toc204712167"/>
+      <w:bookmarkStart w:id="119" w:name="what-is-pyttsx3"/>
       <w:r>
         <w:rPr>
           <w:rStyle w:val="SectionNumber"/>
@@ -10100,9 +10153,9 @@
       <w:pPr>
         <w:pStyle w:val="Heading2"/>
       </w:pPr>
-      <w:bookmarkStart w:id="119" w:name="key-features"/>
       <w:bookmarkStart w:id="120" w:name="_Toc204712168"/>
-      <w:bookmarkEnd w:id="117"/>
+      <w:bookmarkStart w:id="121" w:name="key-features"/>
+      <w:bookmarkEnd w:id="119"/>
       <w:r>
         <w:rPr>
           <w:rStyle w:val="SectionNumber"/>
@@ -10120,7 +10173,7 @@
       <w:pPr>
         <w:pStyle w:val="Heading3"/>
       </w:pPr>
-      <w:bookmarkStart w:id="121" w:name="works-with-python-2-3"/>
+      <w:bookmarkStart w:id="122" w:name="works-with-python-2-3"/>
       <w:r>
         <w:rPr>
           <w:rStyle w:val="SectionNumber"/>
@@ -10143,8 +10196,8 @@
       <w:pPr>
         <w:pStyle w:val="Heading3"/>
       </w:pPr>
-      <w:bookmarkStart w:id="122" w:name="great-for"/>
-      <w:bookmarkEnd w:id="121"/>
+      <w:bookmarkStart w:id="123" w:name="great-for"/>
+      <w:bookmarkEnd w:id="122"/>
       <w:r>
         <w:rPr>
           <w:rStyle w:val="SectionNumber"/>
@@ -10196,10 +10249,10 @@
       <w:pPr>
         <w:pStyle w:val="Heading2"/>
       </w:pPr>
-      <w:bookmarkStart w:id="123" w:name="why-use-it"/>
       <w:bookmarkStart w:id="124" w:name="_Toc204712169"/>
-      <w:bookmarkEnd w:id="119"/>
-      <w:bookmarkEnd w:id="122"/>
+      <w:bookmarkStart w:id="125" w:name="why-use-it"/>
+      <w:bookmarkEnd w:id="121"/>
+      <w:bookmarkEnd w:id="123"/>
       <w:r>
         <w:rPr>
           <w:rStyle w:val="SectionNumber"/>
@@ -10262,9 +10315,9 @@
       <w:pPr>
         <w:pStyle w:val="Heading2"/>
       </w:pPr>
-      <w:bookmarkStart w:id="125" w:name="X331a9ae90ce4a23731af7ff0485bf003be9492c"/>
       <w:bookmarkStart w:id="126" w:name="_Toc204712170"/>
-      <w:bookmarkEnd w:id="123"/>
+      <w:bookmarkStart w:id="127" w:name="X331a9ae90ce4a23731af7ff0485bf003be9492c"/>
+      <w:bookmarkEnd w:id="125"/>
       <w:r>
         <w:rPr>
           <w:rStyle w:val="SectionNumber"/>
@@ -10289,9 +10342,9 @@
       <w:pPr>
         <w:pStyle w:val="Heading2"/>
       </w:pPr>
-      <w:bookmarkStart w:id="127" w:name="X9052160e8b42d4b8fe2b4805249da0b60eae32e"/>
       <w:bookmarkStart w:id="128" w:name="_Toc204712171"/>
-      <w:bookmarkEnd w:id="125"/>
+      <w:bookmarkStart w:id="129" w:name="X9052160e8b42d4b8fe2b4805249da0b60eae32e"/>
+      <w:bookmarkEnd w:id="127"/>
       <w:r>
         <w:rPr>
           <w:rStyle w:val="SectionNumber"/>
@@ -10308,7 +10361,7 @@
       <w:pPr>
         <w:pStyle w:val="Heading3"/>
       </w:pPr>
-      <w:bookmarkStart w:id="129" w:name="adds-a-human-like-voice"/>
+      <w:bookmarkStart w:id="130" w:name="adds-a-human-like-voice"/>
       <w:r>
         <w:rPr>
           <w:rStyle w:val="SectionNumber"/>
@@ -10332,8 +10385,8 @@
       <w:pPr>
         <w:pStyle w:val="Heading3"/>
       </w:pPr>
-      <w:bookmarkStart w:id="130" w:name="creates-a-multi-sensory-experience"/>
-      <w:bookmarkEnd w:id="129"/>
+      <w:bookmarkStart w:id="131" w:name="creates-a-multi-sensory-experience"/>
+      <w:bookmarkEnd w:id="130"/>
       <w:r>
         <w:rPr>
           <w:rStyle w:val="SectionNumber"/>
@@ -10357,8 +10410,8 @@
       <w:pPr>
         <w:pStyle w:val="Heading3"/>
       </w:pPr>
-      <w:bookmarkStart w:id="131" w:name="X23de219e362c41f0cc2b64534f4c7d54dbb6d2d"/>
-      <w:bookmarkEnd w:id="130"/>
+      <w:bookmarkStart w:id="132" w:name="X23de219e362c41f0cc2b64534f4c7d54dbb6d2d"/>
+      <w:bookmarkEnd w:id="131"/>
       <w:r>
         <w:rPr>
           <w:rStyle w:val="SectionNumber"/>
@@ -10382,8 +10435,8 @@
       <w:pPr>
         <w:pStyle w:val="Heading3"/>
       </w:pPr>
-      <w:bookmarkStart w:id="132" w:name="improves-accessibility"/>
-      <w:bookmarkEnd w:id="131"/>
+      <w:bookmarkStart w:id="133" w:name="improves-accessibility"/>
+      <w:bookmarkEnd w:id="132"/>
       <w:r>
         <w:rPr>
           <w:rStyle w:val="SectionNumber"/>
@@ -10407,8 +10460,8 @@
       <w:pPr>
         <w:pStyle w:val="Heading3"/>
       </w:pPr>
-      <w:bookmarkStart w:id="133" w:name="enables-easier-hands-free-use"/>
-      <w:bookmarkEnd w:id="132"/>
+      <w:bookmarkStart w:id="134" w:name="enables-easier-hands-free-use"/>
+      <w:bookmarkEnd w:id="133"/>
       <w:r>
         <w:rPr>
           <w:rStyle w:val="SectionNumber"/>
@@ -10432,8 +10485,8 @@
       <w:pPr>
         <w:pStyle w:val="Heading3"/>
       </w:pPr>
-      <w:bookmarkStart w:id="134" w:name="Xdcb3bca5bc0220eda1518f67c8c92bfc07e186c"/>
-      <w:bookmarkEnd w:id="133"/>
+      <w:bookmarkStart w:id="135" w:name="Xdcb3bca5bc0220eda1518f67c8c92bfc07e186c"/>
+      <w:bookmarkEnd w:id="134"/>
       <w:r>
         <w:rPr>
           <w:rStyle w:val="SectionNumber"/>
@@ -10458,10 +10511,10 @@
       <w:pPr>
         <w:pStyle w:val="Heading2"/>
       </w:pPr>
-      <w:bookmarkStart w:id="135" w:name="in-short"/>
       <w:bookmarkStart w:id="136" w:name="_Toc204712172"/>
-      <w:bookmarkEnd w:id="127"/>
-      <w:bookmarkEnd w:id="134"/>
+      <w:bookmarkStart w:id="137" w:name="in-short"/>
+      <w:bookmarkEnd w:id="129"/>
+      <w:bookmarkEnd w:id="135"/>
       <w:r>
         <w:rPr>
           <w:rStyle w:val="SectionNumber"/>
@@ -10562,7 +10615,7 @@
                     </pic:cNvPicPr>
                   </pic:nvPicPr>
                   <pic:blipFill>
-                    <a:blip r:embed="rId16"/>
+                    <a:blip r:embed="rId17"/>
                     <a:stretch>
                       <a:fillRect/>
                     </a:stretch>
@@ -10601,10 +10654,10 @@
       <w:pPr>
         <w:pStyle w:val="Heading1"/>
       </w:pPr>
-      <w:bookmarkStart w:id="137" w:name="text-to-speech-for-your-python-code"/>
       <w:bookmarkStart w:id="138" w:name="_Toc204712173"/>
-      <w:bookmarkEnd w:id="115"/>
-      <w:bookmarkEnd w:id="135"/>
+      <w:bookmarkStart w:id="139" w:name="text-to-speech-for-your-python-code"/>
+      <w:bookmarkEnd w:id="117"/>
+      <w:bookmarkEnd w:id="137"/>
       <w:r>
         <w:rPr>
           <w:rStyle w:val="SectionNumber"/>
@@ -10621,8 +10674,8 @@
       <w:pPr>
         <w:pStyle w:val="Heading2"/>
       </w:pPr>
-      <w:bookmarkStart w:id="139" w:name="process-steps"/>
       <w:bookmarkStart w:id="140" w:name="_Toc204712174"/>
+      <w:bookmarkStart w:id="141" w:name="process-steps"/>
       <w:r>
         <w:rPr>
           <w:rStyle w:val="SectionNumber"/>
@@ -10732,10 +10785,10 @@
       <w:pPr>
         <w:pStyle w:val="Heading1"/>
       </w:pPr>
-      <w:bookmarkStart w:id="141" w:name="Xd84401747aaadafb0454bfc0f7ec09a6255dad8"/>
       <w:bookmarkStart w:id="142" w:name="_Toc204712175"/>
-      <w:bookmarkEnd w:id="137"/>
+      <w:bookmarkStart w:id="143" w:name="Xd84401747aaadafb0454bfc0f7ec09a6255dad8"/>
       <w:bookmarkEnd w:id="139"/>
+      <w:bookmarkEnd w:id="141"/>
       <w:r>
         <w:rPr>
           <w:rStyle w:val="SectionNumber"/>
@@ -10776,7 +10829,7 @@
     <w:p>
       <w:r>
         <w:pict w14:anchorId="741F4794">
-          <v:rect id="_x0000_i1038" style="width:0;height:1.5pt" o:hralign="center" o:hrstd="t" o:hr="t"/>
+          <v:rect id="_x0000_i1042" style="width:0;height:1.5pt" o:hralign="center" o:hrstd="t" o:hr="t"/>
         </w:pict>
       </w:r>
     </w:p>
@@ -10784,7 +10837,7 @@
       <w:pPr>
         <w:pStyle w:val="Heading3"/>
       </w:pPr>
-      <w:bookmarkStart w:id="143" w:name="gtts-google-text-to-speech"/>
+      <w:bookmarkStart w:id="144" w:name="gtts-google-text-to-speech"/>
       <w:r>
         <w:rPr>
           <w:rStyle w:val="SectionNumber"/>
@@ -10816,7 +10869,7 @@
     <w:p>
       <w:r>
         <w:pict w14:anchorId="6F09E7BB">
-          <v:rect id="_x0000_i1039" style="width:0;height:1.5pt" o:hralign="center" o:hrstd="t" o:hr="t"/>
+          <v:rect id="_x0000_i1043" style="width:0;height:1.5pt" o:hralign="center" o:hrstd="t" o:hr="t"/>
         </w:pict>
       </w:r>
     </w:p>
@@ -10824,8 +10877,8 @@
       <w:pPr>
         <w:pStyle w:val="Heading3"/>
       </w:pPr>
-      <w:bookmarkStart w:id="144" w:name="tts-by-coqui"/>
-      <w:bookmarkEnd w:id="143"/>
+      <w:bookmarkStart w:id="145" w:name="tts-by-coqui"/>
+      <w:bookmarkEnd w:id="144"/>
       <w:r>
         <w:rPr>
           <w:rStyle w:val="SectionNumber"/>
@@ -10857,7 +10910,7 @@
     <w:p>
       <w:r>
         <w:pict w14:anchorId="6A0BF195">
-          <v:rect id="_x0000_i1040" style="width:0;height:1.5pt" o:hralign="center" o:hrstd="t" o:hr="t"/>
+          <v:rect id="_x0000_i1044" style="width:0;height:1.5pt" o:hralign="center" o:hrstd="t" o:hr="t"/>
         </w:pict>
       </w:r>
     </w:p>
@@ -10865,8 +10918,8 @@
       <w:pPr>
         <w:pStyle w:val="Heading3"/>
       </w:pPr>
-      <w:bookmarkStart w:id="145" w:name="speechsynthesis-via-pyttsx4"/>
-      <w:bookmarkEnd w:id="144"/>
+      <w:bookmarkStart w:id="146" w:name="speechsynthesis-via-pyttsx4"/>
+      <w:bookmarkEnd w:id="145"/>
       <w:r>
         <w:rPr>
           <w:rStyle w:val="SectionNumber"/>
@@ -10916,7 +10969,7 @@
     <w:p>
       <w:r>
         <w:pict w14:anchorId="673FDCAF">
-          <v:rect id="_x0000_i1041" style="width:0;height:1.5pt" o:hralign="center" o:hrstd="t" o:hr="t"/>
+          <v:rect id="_x0000_i1045" style="width:0;height:1.5pt" o:hralign="center" o:hrstd="t" o:hr="t"/>
         </w:pict>
       </w:r>
     </w:p>
@@ -10924,8 +10977,8 @@
       <w:pPr>
         <w:pStyle w:val="Heading3"/>
       </w:pPr>
-      <w:bookmarkStart w:id="146" w:name="festival-via-subprocess-or-bindings"/>
-      <w:bookmarkEnd w:id="145"/>
+      <w:bookmarkStart w:id="147" w:name="festival-via-subprocess-or-bindings"/>
+      <w:bookmarkEnd w:id="146"/>
       <w:r>
         <w:rPr>
           <w:rStyle w:val="SectionNumber"/>
@@ -10957,7 +11010,7 @@
     <w:p>
       <w:r>
         <w:pict w14:anchorId="18021392">
-          <v:rect id="_x0000_i1042" style="width:0;height:1.5pt" o:hralign="center" o:hrstd="t" o:hr="t"/>
+          <v:rect id="_x0000_i1046" style="width:0;height:1.5pt" o:hralign="center" o:hrstd="t" o:hr="t"/>
         </w:pict>
       </w:r>
     </w:p>
@@ -10965,8 +11018,8 @@
       <w:pPr>
         <w:pStyle w:val="Heading3"/>
       </w:pPr>
-      <w:bookmarkStart w:id="147" w:name="espnet-tts"/>
-      <w:bookmarkEnd w:id="146"/>
+      <w:bookmarkStart w:id="148" w:name="espnet-tts"/>
+      <w:bookmarkEnd w:id="147"/>
       <w:r>
         <w:rPr>
           <w:rStyle w:val="SectionNumber"/>
@@ -10995,7 +11048,7 @@
     <w:p>
       <w:r>
         <w:pict w14:anchorId="22B59465">
-          <v:rect id="_x0000_i1043" style="width:0;height:1.5pt" o:hralign="center" o:hrstd="t" o:hr="t"/>
+          <v:rect id="_x0000_i1047" style="width:0;height:1.5pt" o:hralign="center" o:hrstd="t" o:hr="t"/>
         </w:pict>
       </w:r>
     </w:p>
@@ -11003,9 +11056,9 @@
       <w:pPr>
         <w:pStyle w:val="Heading2"/>
       </w:pPr>
-      <w:bookmarkStart w:id="148" w:name="summary-table"/>
       <w:bookmarkStart w:id="149" w:name="_Toc204712176"/>
-      <w:bookmarkEnd w:id="147"/>
+      <w:bookmarkStart w:id="150" w:name="summary-table"/>
+      <w:bookmarkEnd w:id="148"/>
       <w:r>
         <w:rPr>
           <w:rStyle w:val="SectionNumber"/>
@@ -11461,7 +11514,7 @@
     <w:p>
       <w:r>
         <w:pict w14:anchorId="2B0A9DB1">
-          <v:rect id="_x0000_i1044" style="width:0;height:1.5pt" o:hralign="center" o:hrstd="t" o:hr="t"/>
+          <v:rect id="_x0000_i1048" style="width:0;height:1.5pt" o:hralign="center" o:hrstd="t" o:hr="t"/>
         </w:pict>
       </w:r>
     </w:p>
@@ -11489,7 +11542,7 @@
                     </pic:cNvPicPr>
                   </pic:nvPicPr>
                   <pic:blipFill>
-                    <a:blip r:embed="rId17"/>
+                    <a:blip r:embed="rId18"/>
                     <a:stretch>
                       <a:fillRect/>
                     </a:stretch>
@@ -11527,7 +11580,7 @@
     <w:p>
       <w:r>
         <w:pict w14:anchorId="26478FF9">
-          <v:rect id="_x0000_i1045" style="width:0;height:1.5pt" o:hralign="center" o:hrstd="t" o:hr="t"/>
+          <v:rect id="_x0000_i1049" style="width:0;height:1.5pt" o:hralign="center" o:hrstd="t" o:hr="t"/>
         </w:pict>
       </w:r>
     </w:p>
@@ -11535,10 +11588,10 @@
       <w:pPr>
         <w:pStyle w:val="Heading1"/>
       </w:pPr>
-      <w:bookmarkStart w:id="150" w:name="appendix-2-ethical_guardrails"/>
       <w:bookmarkStart w:id="151" w:name="_Toc204712177"/>
-      <w:bookmarkEnd w:id="141"/>
-      <w:bookmarkEnd w:id="148"/>
+      <w:bookmarkStart w:id="152" w:name="appendix-2-ethical_guardrails"/>
+      <w:bookmarkEnd w:id="143"/>
+      <w:bookmarkEnd w:id="150"/>
       <w:r>
         <w:rPr>
           <w:rStyle w:val="SectionNumber"/>
@@ -11556,9 +11609,9 @@
       <w:pPr>
         <w:pStyle w:val="Heading1"/>
       </w:pPr>
-      <w:bookmarkStart w:id="152" w:name="ethical-guard-rails"/>
       <w:bookmarkStart w:id="153" w:name="_Toc204712178"/>
-      <w:bookmarkEnd w:id="150"/>
+      <w:bookmarkStart w:id="154" w:name="ethical-guard-rails"/>
+      <w:bookmarkEnd w:id="152"/>
       <w:r>
         <w:rPr>
           <w:rStyle w:val="SectionNumber"/>
@@ -11575,7 +11628,7 @@
       <w:pPr>
         <w:pStyle w:val="Heading4"/>
       </w:pPr>
-      <w:bookmarkStart w:id="154" w:name="X901e132eb0621b53657c40b41a5cd05519ed836"/>
+      <w:bookmarkStart w:id="155" w:name="X901e132eb0621b53657c40b41a5cd05519ed836"/>
       <w:r>
         <w:rPr>
           <w:rStyle w:val="SectionNumber"/>
@@ -11605,7 +11658,7 @@
         <w:br/>
         <w:t xml:space="preserve">🗓️ Started: April 18, 2025 📫 Contact: </w:t>
       </w:r>
-      <w:hyperlink r:id="rId18">
+      <w:hyperlink r:id="rId19">
         <w:r>
           <w:rPr>
             <w:rStyle w:val="Hyperlink"/>
@@ -11617,7 +11670,7 @@
         <w:br/>
         <w:t xml:space="preserve">🔗 GitHub: </w:t>
       </w:r>
-      <w:hyperlink r:id="rId19">
+      <w:hyperlink r:id="rId20">
         <w:r>
           <w:rPr>
             <w:rStyle w:val="Hyperlink"/>
@@ -11630,9 +11683,9 @@
       <w:pPr>
         <w:pStyle w:val="Heading2"/>
       </w:pPr>
-      <w:bookmarkStart w:id="155" w:name="ethical-guardrails"/>
       <w:bookmarkStart w:id="156" w:name="_Toc204712179"/>
-      <w:bookmarkEnd w:id="154"/>
+      <w:bookmarkStart w:id="157" w:name="ethical-guardrails"/>
+      <w:bookmarkEnd w:id="155"/>
       <w:r>
         <w:rPr>
           <w:rStyle w:val="SectionNumber"/>
@@ -11677,7 +11730,7 @@
                     </pic:cNvPicPr>
                   </pic:nvPicPr>
                   <pic:blipFill>
-                    <a:blip r:embed="rId17"/>
+                    <a:blip r:embed="rId18"/>
                     <a:stretch>
                       <a:fillRect/>
                     </a:stretch>
@@ -11716,9 +11769,9 @@
       <w:pPr>
         <w:pStyle w:val="Heading2"/>
       </w:pPr>
-      <w:bookmarkStart w:id="157" w:name="ethical-guardrails-overview"/>
       <w:bookmarkStart w:id="158" w:name="_Toc204712180"/>
-      <w:bookmarkEnd w:id="155"/>
+      <w:bookmarkStart w:id="159" w:name="ethical-guardrails-overview"/>
+      <w:bookmarkEnd w:id="157"/>
       <w:r>
         <w:rPr>
           <w:rStyle w:val="SectionNumber"/>
@@ -11743,9 +11796,9 @@
       <w:pPr>
         <w:pStyle w:val="Heading2"/>
       </w:pPr>
-      <w:bookmarkStart w:id="159" w:name="guardrail-categories"/>
       <w:bookmarkStart w:id="160" w:name="_Toc204712181"/>
-      <w:bookmarkEnd w:id="157"/>
+      <w:bookmarkStart w:id="161" w:name="guardrail-categories"/>
+      <w:bookmarkEnd w:id="159"/>
       <w:r>
         <w:rPr>
           <w:rStyle w:val="SectionNumber"/>
@@ -11763,7 +11816,7 @@
       <w:pPr>
         <w:pStyle w:val="Heading3"/>
       </w:pPr>
-      <w:bookmarkStart w:id="161" w:name="racism-hate-speech-detection"/>
+      <w:bookmarkStart w:id="162" w:name="racism-hate-speech-detection"/>
       <w:r>
         <w:rPr>
           <w:rStyle w:val="SectionNumber"/>
@@ -11787,8 +11840,8 @@
       <w:pPr>
         <w:pStyle w:val="Heading3"/>
       </w:pPr>
-      <w:bookmarkStart w:id="162" w:name="sexism-gender-bias"/>
-      <w:bookmarkEnd w:id="161"/>
+      <w:bookmarkStart w:id="163" w:name="sexism-gender-bias"/>
+      <w:bookmarkEnd w:id="162"/>
       <w:r>
         <w:rPr>
           <w:rStyle w:val="SectionNumber"/>
@@ -11822,8 +11875,8 @@
       <w:pPr>
         <w:pStyle w:val="Heading3"/>
       </w:pPr>
-      <w:bookmarkStart w:id="163" w:name="inappropriate-or-offensive-language"/>
-      <w:bookmarkEnd w:id="162"/>
+      <w:bookmarkStart w:id="164" w:name="inappropriate-or-offensive-language"/>
+      <w:bookmarkEnd w:id="163"/>
       <w:r>
         <w:rPr>
           <w:rStyle w:val="SectionNumber"/>
@@ -11857,8 +11910,8 @@
       <w:pPr>
         <w:pStyle w:val="Heading3"/>
       </w:pPr>
-      <w:bookmarkStart w:id="164" w:name="phi-privacy-protection"/>
-      <w:bookmarkEnd w:id="163"/>
+      <w:bookmarkStart w:id="165" w:name="phi-privacy-protection"/>
+      <w:bookmarkEnd w:id="164"/>
       <w:r>
         <w:rPr>
           <w:rStyle w:val="SectionNumber"/>
@@ -11892,8 +11945,8 @@
       <w:pPr>
         <w:pStyle w:val="Heading3"/>
       </w:pPr>
-      <w:bookmarkStart w:id="165" w:name="practicing-medicine-1"/>
-      <w:bookmarkEnd w:id="164"/>
+      <w:bookmarkStart w:id="166" w:name="practicing-medicine-1"/>
+      <w:bookmarkEnd w:id="165"/>
       <w:r>
         <w:rPr>
           <w:rStyle w:val="SectionNumber"/>
@@ -11917,8 +11970,8 @@
       <w:pPr>
         <w:pStyle w:val="Heading3"/>
       </w:pPr>
-      <w:bookmarkStart w:id="166" w:name="hostility-threats"/>
-      <w:bookmarkEnd w:id="165"/>
+      <w:bookmarkStart w:id="167" w:name="hostility-threats"/>
+      <w:bookmarkEnd w:id="166"/>
       <w:r>
         <w:rPr>
           <w:rStyle w:val="SectionNumber"/>
@@ -11998,10 +12051,10 @@
       <w:pPr>
         <w:pStyle w:val="Heading2"/>
       </w:pPr>
-      <w:bookmarkStart w:id="167" w:name="git-commands"/>
       <w:bookmarkStart w:id="168" w:name="_Toc204712182"/>
-      <w:bookmarkEnd w:id="159"/>
-      <w:bookmarkEnd w:id="166"/>
+      <w:bookmarkStart w:id="169" w:name="git-commands"/>
+      <w:bookmarkEnd w:id="161"/>
+      <w:bookmarkEnd w:id="167"/>
       <w:r>
         <w:rPr>
           <w:rStyle w:val="SectionNumber"/>
@@ -12089,11 +12142,11 @@
     <w:p>
       <w:r>
         <w:pict w14:anchorId="72454DB4">
-          <v:rect id="_x0000_i1046" style="width:0;height:1.5pt" o:hralign="center" o:hrstd="t" o:hr="t"/>
+          <v:rect id="_x0000_i1050" style="width:0;height:1.5pt" o:hralign="center" o:hrstd="t" o:hr="t"/>
         </w:pict>
       </w:r>
-      <w:bookmarkEnd w:id="152"/>
-      <w:bookmarkEnd w:id="167"/>
+      <w:bookmarkEnd w:id="154"/>
+      <w:bookmarkEnd w:id="169"/>
     </w:p>
     <w:sectPr>
       <w:footnotePr>
